--- a/General_setup/Organizational structure.docx
+++ b/General_setup/Organizational structure.docx
@@ -11,6 +11,8 @@
           <w:lang w:val="en-US"/>
         </w:rPr>
       </w:pPr>
+      <w:bookmarkStart w:id="0" w:name="_GoBack"/>
+      <w:bookmarkEnd w:id="0"/>
       <w:r>
         <w:rPr>
           <w:b/>
@@ -159,15 +161,7 @@
           <w:szCs w:val="22"/>
           <w:lang w:val="en-US"/>
         </w:rPr>
-        <w:t>The core organizational team is r</w:t>
-      </w:r>
-      <w:r>
-        <w:rPr>
-          <w:sz w:val="22"/>
-          <w:szCs w:val="22"/>
-          <w:lang w:val="en-US"/>
-        </w:rPr>
-        <w:t xml:space="preserve">esponsible for maintaining </w:t>
+        <w:t xml:space="preserve">The core organizational team is responsible for maintaining </w:t>
       </w:r>
       <w:r>
         <w:rPr>
@@ -227,23 +221,7 @@
           <w:szCs w:val="22"/>
           <w:lang w:val="en-US"/>
         </w:rPr>
-        <w:t xml:space="preserve">: </w:t>
-      </w:r>
-      <w:r>
-        <w:rPr>
-          <w:sz w:val="22"/>
-          <w:szCs w:val="22"/>
-          <w:lang w:val="en-US"/>
-        </w:rPr>
-        <w:t>Small time commitment required. Core organizers are expected to make an effort to be present at organizing meetings.</w:t>
-      </w:r>
-      <w:r>
-        <w:rPr>
-          <w:sz w:val="22"/>
-          <w:szCs w:val="22"/>
-          <w:lang w:val="en-US"/>
-        </w:rPr>
-        <w:t xml:space="preserve"> </w:t>
+        <w:t xml:space="preserve">: Small time commitment required. Core organizers are expected to make an effort to be present at organizing meetings. </w:t>
       </w:r>
     </w:p>
     <w:p>
@@ -343,15 +321,7 @@
           <w:szCs w:val="22"/>
           <w:lang w:val="en-US"/>
         </w:rPr>
-        <w:t xml:space="preserve">: </w:t>
-      </w:r>
-      <w:r>
-        <w:rPr>
-          <w:sz w:val="22"/>
-          <w:szCs w:val="22"/>
-          <w:lang w:val="en-US"/>
-        </w:rPr>
-        <w:t xml:space="preserve">taking on a core organizational role means that you are the end responsible for a task/group of tasks. You are expected to make sure that your responsibilities are fulfilled for the duration of one </w:t>
+        <w:t xml:space="preserve">: taking on a core organizational role means that you are the end responsible for a task/group of tasks. You are expected to make sure that your responsibilities are fulfilled for the duration of one </w:t>
       </w:r>
       <w:proofErr w:type="gramStart"/>
       <w:r>
@@ -389,6 +359,8 @@
           <w:lang w:val="en-US"/>
         </w:rPr>
       </w:pPr>
+      <w:commentRangeStart w:id="1"/>
+      <w:commentRangeStart w:id="2"/>
       <w:r>
         <w:rPr>
           <w:sz w:val="22"/>
@@ -407,32 +379,36 @@
         </w:rPr>
         <w:t xml:space="preserve"> core unit</w:t>
       </w:r>
-      <w:r>
-        <w:rPr>
-          <w:sz w:val="22"/>
-          <w:szCs w:val="22"/>
-          <w:lang w:val="en-US"/>
-        </w:rPr>
-        <w:t xml:space="preserve">: </w:t>
-      </w:r>
-      <w:r>
-        <w:rPr>
-          <w:sz w:val="22"/>
-          <w:szCs w:val="22"/>
-          <w:lang w:val="en-US"/>
-        </w:rPr>
-        <w:t xml:space="preserve">end responsible for making sure everything needed for online sessions is present: presenters, facilitators, zoom meeting, challenges, round questions, </w:t>
-      </w:r>
-      <w:proofErr w:type="spellStart"/>
-      <w:r>
-        <w:rPr>
-          <w:sz w:val="22"/>
-          <w:szCs w:val="22"/>
-          <w:lang w:val="en-US"/>
-        </w:rPr>
-        <w:t>ect</w:t>
-      </w:r>
-      <w:proofErr w:type="spellEnd"/>
+      <w:commentRangeEnd w:id="1"/>
+      <w:r>
+        <w:rPr>
+          <w:rStyle w:val="CommentReference"/>
+        </w:rPr>
+        <w:commentReference w:id="1"/>
+      </w:r>
+      <w:commentRangeEnd w:id="2"/>
+      <w:r>
+        <w:rPr>
+          <w:rStyle w:val="CommentReference"/>
+        </w:rPr>
+        <w:commentReference w:id="2"/>
+      </w:r>
+      <w:r>
+        <w:rPr>
+          <w:sz w:val="22"/>
+          <w:szCs w:val="22"/>
+          <w:lang w:val="en-US"/>
+        </w:rPr>
+        <w:t>: end responsible for making sure everything needed for online sessions is present: presenters, facilitators, zoom meeting, challenges, round questions, e</w:t>
+      </w:r>
+      <w:r>
+        <w:rPr>
+          <w:sz w:val="22"/>
+          <w:szCs w:val="22"/>
+          <w:lang w:val="en-US"/>
+        </w:rPr>
+        <w:t>tc</w:t>
+      </w:r>
       <w:r>
         <w:rPr>
           <w:sz w:val="22"/>
@@ -483,7 +459,7 @@
           <w:szCs w:val="22"/>
           <w:lang w:val="en-US"/>
         </w:rPr>
-        <w:t>…</w:t>
+        <w:t>Establish session topics (with guidance from members of OSSSG and the core organizing team)</w:t>
       </w:r>
     </w:p>
     <w:p>
@@ -505,7 +481,169 @@
           <w:szCs w:val="22"/>
           <w:lang w:val="en-US"/>
         </w:rPr>
-        <w:t>…</w:t>
+        <w:t>Identify, invite and confirm presenters</w:t>
+      </w:r>
+    </w:p>
+    <w:p>
+      <w:pPr>
+        <w:pStyle w:val="ListParagraph"/>
+        <w:numPr>
+          <w:ilvl w:val="1"/>
+          <w:numId w:val="3"/>
+        </w:numPr>
+        <w:rPr>
+          <w:sz w:val="22"/>
+          <w:szCs w:val="22"/>
+          <w:lang w:val="en-US"/>
+        </w:rPr>
+      </w:pPr>
+      <w:r>
+        <w:rPr>
+          <w:sz w:val="22"/>
+          <w:szCs w:val="22"/>
+          <w:lang w:val="en-US"/>
+        </w:rPr>
+        <w:t>Provide presenters with "How to prepare a session" document</w:t>
+      </w:r>
+    </w:p>
+    <w:p>
+      <w:pPr>
+        <w:pStyle w:val="ListParagraph"/>
+        <w:numPr>
+          <w:ilvl w:val="1"/>
+          <w:numId w:val="3"/>
+        </w:numPr>
+        <w:rPr>
+          <w:sz w:val="22"/>
+          <w:szCs w:val="22"/>
+          <w:lang w:val="en-US"/>
+        </w:rPr>
+      </w:pPr>
+      <w:r>
+        <w:rPr>
+          <w:sz w:val="22"/>
+          <w:szCs w:val="22"/>
+          <w:lang w:val="en-US"/>
+        </w:rPr>
+        <w:t>Identify, invite and confirm facilitators</w:t>
+      </w:r>
+    </w:p>
+    <w:p>
+      <w:pPr>
+        <w:pStyle w:val="ListParagraph"/>
+        <w:numPr>
+          <w:ilvl w:val="1"/>
+          <w:numId w:val="3"/>
+        </w:numPr>
+        <w:rPr>
+          <w:sz w:val="22"/>
+          <w:szCs w:val="22"/>
+          <w:lang w:val="en-US"/>
+        </w:rPr>
+      </w:pPr>
+      <w:r>
+        <w:rPr>
+          <w:sz w:val="22"/>
+          <w:szCs w:val="22"/>
+          <w:lang w:val="en-US"/>
+        </w:rPr>
+        <w:t>Prepare breakout questions and challenges for each session</w:t>
+      </w:r>
+    </w:p>
+    <w:p>
+      <w:pPr>
+        <w:pStyle w:val="ListParagraph"/>
+        <w:numPr>
+          <w:ilvl w:val="1"/>
+          <w:numId w:val="3"/>
+        </w:numPr>
+        <w:rPr>
+          <w:sz w:val="22"/>
+          <w:szCs w:val="22"/>
+          <w:lang w:val="en-US"/>
+        </w:rPr>
+      </w:pPr>
+      <w:r>
+        <w:rPr>
+          <w:sz w:val="22"/>
+          <w:szCs w:val="22"/>
+          <w:lang w:val="en-US"/>
+        </w:rPr>
+        <w:t>Provide facilitators with facilitation guide including land acknowledgement, session agenda, breakout questions, challenges, and tips for how to facilitate group discussions</w:t>
+      </w:r>
+    </w:p>
+    <w:p>
+      <w:pPr>
+        <w:pStyle w:val="ListParagraph"/>
+        <w:numPr>
+          <w:ilvl w:val="1"/>
+          <w:numId w:val="3"/>
+        </w:numPr>
+        <w:rPr>
+          <w:sz w:val="22"/>
+          <w:szCs w:val="22"/>
+          <w:lang w:val="en-US"/>
+        </w:rPr>
+      </w:pPr>
+      <w:commentRangeStart w:id="3"/>
+      <w:r>
+        <w:rPr>
+          <w:sz w:val="22"/>
+          <w:szCs w:val="22"/>
+          <w:lang w:val="en-US"/>
+        </w:rPr>
+        <w:t>Create session description with presenter and send to promotions unit</w:t>
+      </w:r>
+      <w:commentRangeEnd w:id="3"/>
+      <w:r>
+        <w:rPr>
+          <w:rStyle w:val="CommentReference"/>
+        </w:rPr>
+        <w:commentReference w:id="3"/>
+      </w:r>
+    </w:p>
+    <w:p>
+      <w:pPr>
+        <w:pStyle w:val="ListParagraph"/>
+        <w:numPr>
+          <w:ilvl w:val="1"/>
+          <w:numId w:val="3"/>
+        </w:numPr>
+        <w:rPr>
+          <w:sz w:val="22"/>
+          <w:szCs w:val="22"/>
+          <w:lang w:val="en-US"/>
+        </w:rPr>
+      </w:pPr>
+      <w:r>
+        <w:rPr>
+          <w:sz w:val="22"/>
+          <w:szCs w:val="22"/>
+          <w:lang w:val="en-US"/>
+        </w:rPr>
+        <w:t>Create event registration and online meeting link to send to promotions unit</w:t>
+      </w:r>
+    </w:p>
+    <w:p>
+      <w:pPr>
+        <w:pStyle w:val="ListParagraph"/>
+        <w:numPr>
+          <w:ilvl w:val="1"/>
+          <w:numId w:val="3"/>
+        </w:numPr>
+        <w:rPr>
+          <w:sz w:val="22"/>
+          <w:szCs w:val="22"/>
+          <w:lang w:val="en-US"/>
+        </w:rPr>
+      </w:pPr>
+      <w:r>
+        <w:rPr>
+          <w:sz w:val="22"/>
+          <w:szCs w:val="22"/>
+          <w:lang w:val="en-US"/>
+        </w:rPr>
+        <w:t>Take notes after each session to debrief what worked, what needs adjustment, etc. to share with core organizational team</w:t>
       </w:r>
     </w:p>
     <w:p>
@@ -532,6 +670,7 @@
           <w:u w:val="single"/>
           <w:lang w:val="en-US"/>
         </w:rPr>
+        <w:lastRenderedPageBreak/>
         <w:t>Promotion</w:t>
       </w:r>
       <w:r>
@@ -549,15 +688,7 @@
           <w:szCs w:val="22"/>
           <w:lang w:val="en-US"/>
         </w:rPr>
-        <w:t xml:space="preserve">: </w:t>
-      </w:r>
-      <w:r>
-        <w:rPr>
-          <w:sz w:val="22"/>
-          <w:szCs w:val="22"/>
-          <w:lang w:val="en-US"/>
-        </w:rPr>
-        <w:t>end responsible for promotion of biweekly sessions: collecting/writing blurb for session, sending it to admin to be included in Monday Memo, posting on Facebook, Slack</w:t>
+        <w:t>: end responsible for promotion of biweekly sessions: collecting/writing blurb for session, sending it to admin to be included in Monday Memo, posting on Facebook, Slack</w:t>
       </w:r>
     </w:p>
     <w:p>
@@ -601,7 +732,31 @@
           <w:szCs w:val="22"/>
           <w:lang w:val="en-US"/>
         </w:rPr>
-        <w:t>Collect blurb for each session and promote through multiple channels</w:t>
+        <w:t>Collect blurb</w:t>
+      </w:r>
+      <w:r>
+        <w:rPr>
+          <w:sz w:val="22"/>
+          <w:szCs w:val="22"/>
+          <w:lang w:val="en-US"/>
+        </w:rPr>
+        <w:t>/registration link</w:t>
+      </w:r>
+      <w:r>
+        <w:rPr>
+          <w:sz w:val="22"/>
+          <w:szCs w:val="22"/>
+          <w:lang w:val="en-US"/>
+        </w:rPr>
+        <w:t xml:space="preserve"> for each session</w:t>
+      </w:r>
+      <w:r>
+        <w:rPr>
+          <w:sz w:val="22"/>
+          <w:szCs w:val="22"/>
+          <w:lang w:val="en-US"/>
+        </w:rPr>
+        <w:t xml:space="preserve"> from presenters/sessions core unit</w:t>
       </w:r>
     </w:p>
     <w:p>
@@ -623,8 +778,158 @@
           <w:szCs w:val="22"/>
           <w:lang w:val="en-US"/>
         </w:rPr>
-        <w:t>…</w:t>
-      </w:r>
+        <w:t>P</w:t>
+      </w:r>
+      <w:r>
+        <w:rPr>
+          <w:sz w:val="22"/>
+          <w:szCs w:val="22"/>
+          <w:lang w:val="en-US"/>
+        </w:rPr>
+        <w:t>romote through multiple channels</w:t>
+      </w:r>
+      <w:r>
+        <w:rPr>
+          <w:sz w:val="22"/>
+          <w:szCs w:val="22"/>
+          <w:lang w:val="en-US"/>
+        </w:rPr>
+        <w:t>, think of:</w:t>
+      </w:r>
+    </w:p>
+    <w:p>
+      <w:pPr>
+        <w:pStyle w:val="ListParagraph"/>
+        <w:numPr>
+          <w:ilvl w:val="2"/>
+          <w:numId w:val="3"/>
+        </w:numPr>
+        <w:rPr>
+          <w:sz w:val="22"/>
+          <w:szCs w:val="22"/>
+          <w:lang w:val="en-US"/>
+        </w:rPr>
+      </w:pPr>
+      <w:r>
+        <w:rPr>
+          <w:sz w:val="22"/>
+          <w:szCs w:val="22"/>
+          <w:lang w:val="en-US"/>
+        </w:rPr>
+        <w:t>The Monday Memo</w:t>
+      </w:r>
+    </w:p>
+    <w:p>
+      <w:pPr>
+        <w:pStyle w:val="ListParagraph"/>
+        <w:numPr>
+          <w:ilvl w:val="2"/>
+          <w:numId w:val="3"/>
+        </w:numPr>
+        <w:rPr>
+          <w:sz w:val="22"/>
+          <w:szCs w:val="22"/>
+          <w:lang w:val="en-US"/>
+        </w:rPr>
+      </w:pPr>
+      <w:r>
+        <w:rPr>
+          <w:sz w:val="22"/>
+          <w:szCs w:val="22"/>
+          <w:lang w:val="en-US"/>
+        </w:rPr>
+        <w:t>Facebook groups (PGSA/GPPP)</w:t>
+      </w:r>
+    </w:p>
+    <w:p>
+      <w:pPr>
+        <w:pStyle w:val="ListParagraph"/>
+        <w:numPr>
+          <w:ilvl w:val="2"/>
+          <w:numId w:val="3"/>
+        </w:numPr>
+        <w:rPr>
+          <w:sz w:val="22"/>
+          <w:szCs w:val="22"/>
+          <w:lang w:val="en-US"/>
+        </w:rPr>
+      </w:pPr>
+      <w:r>
+        <w:rPr>
+          <w:sz w:val="22"/>
+          <w:szCs w:val="22"/>
+          <w:lang w:val="en-US"/>
+        </w:rPr>
+        <w:t>PGSA email list</w:t>
+      </w:r>
+    </w:p>
+    <w:p>
+      <w:pPr>
+        <w:pStyle w:val="ListParagraph"/>
+        <w:numPr>
+          <w:ilvl w:val="2"/>
+          <w:numId w:val="3"/>
+        </w:numPr>
+        <w:rPr>
+          <w:sz w:val="22"/>
+          <w:szCs w:val="22"/>
+          <w:lang w:val="en-US"/>
+        </w:rPr>
+      </w:pPr>
+      <w:proofErr w:type="spellStart"/>
+      <w:r>
+        <w:rPr>
+          <w:sz w:val="22"/>
+          <w:szCs w:val="22"/>
+          <w:lang w:val="en-US"/>
+        </w:rPr>
+        <w:t>Honours</w:t>
+      </w:r>
+      <w:proofErr w:type="spellEnd"/>
+      <w:r>
+        <w:rPr>
+          <w:sz w:val="22"/>
+          <w:szCs w:val="22"/>
+          <w:lang w:val="en-US"/>
+        </w:rPr>
+        <w:t xml:space="preserve"> thesis seminar</w:t>
+      </w:r>
+    </w:p>
+    <w:p>
+      <w:pPr>
+        <w:pStyle w:val="ListParagraph"/>
+        <w:numPr>
+          <w:ilvl w:val="2"/>
+          <w:numId w:val="3"/>
+        </w:numPr>
+        <w:rPr>
+          <w:sz w:val="22"/>
+          <w:szCs w:val="22"/>
+          <w:lang w:val="en-US"/>
+        </w:rPr>
+      </w:pPr>
+      <w:r>
+        <w:rPr>
+          <w:sz w:val="22"/>
+          <w:szCs w:val="22"/>
+          <w:lang w:val="en-US"/>
+        </w:rPr>
+        <w:t>Slack</w:t>
+      </w:r>
+    </w:p>
+    <w:p>
+      <w:pPr>
+        <w:pStyle w:val="ListParagraph"/>
+        <w:numPr>
+          <w:ilvl w:val="1"/>
+          <w:numId w:val="3"/>
+        </w:numPr>
+        <w:rPr>
+          <w:sz w:val="22"/>
+          <w:szCs w:val="22"/>
+          <w:lang w:val="en-US"/>
+        </w:rPr>
+      </w:pPr>
     </w:p>
     <w:p>
       <w:pPr>
@@ -676,15 +981,23 @@
           <w:szCs w:val="22"/>
           <w:lang w:val="en-US"/>
         </w:rPr>
-        <w:t xml:space="preserve">: </w:t>
-      </w:r>
-      <w:r>
-        <w:rPr>
-          <w:sz w:val="22"/>
-          <w:szCs w:val="22"/>
-          <w:lang w:val="en-US"/>
-        </w:rPr>
-        <w:t>end responsible for maintaining/updating online platforms (OSF/GitHub/Slack) and first point of contact for people who have issues with any of them</w:t>
+        <w:t xml:space="preserve">: end responsible for maintaining/updating online platforms (OSF/GitHub/Slack) and </w:t>
+      </w:r>
+      <w:commentRangeStart w:id="4"/>
+      <w:r>
+        <w:rPr>
+          <w:sz w:val="22"/>
+          <w:szCs w:val="22"/>
+          <w:lang w:val="en-US"/>
+        </w:rPr>
+        <w:t>first point of contact for people who have issues with any of them</w:t>
+      </w:r>
+      <w:commentRangeEnd w:id="4"/>
+      <w:r>
+        <w:rPr>
+          <w:rStyle w:val="CommentReference"/>
+        </w:rPr>
+        <w:commentReference w:id="4"/>
       </w:r>
     </w:p>
     <w:p>
@@ -750,8 +1063,51 @@
           <w:szCs w:val="22"/>
           <w:lang w:val="en-US"/>
         </w:rPr>
-        <w:lastRenderedPageBreak/>
-        <w:t>…</w:t>
+        <w:t>Provide advice for new platforms that the group wants to adopt</w:t>
+      </w:r>
+    </w:p>
+    <w:p>
+      <w:pPr>
+        <w:pStyle w:val="ListParagraph"/>
+        <w:numPr>
+          <w:ilvl w:val="1"/>
+          <w:numId w:val="3"/>
+        </w:numPr>
+        <w:rPr>
+          <w:sz w:val="22"/>
+          <w:szCs w:val="22"/>
+          <w:lang w:val="en-US"/>
+        </w:rPr>
+      </w:pPr>
+      <w:r>
+        <w:rPr>
+          <w:sz w:val="22"/>
+          <w:szCs w:val="22"/>
+          <w:lang w:val="en-US"/>
+        </w:rPr>
+        <w:t>Respond to group members/interested students who have issues with any of the platforms</w:t>
+      </w:r>
+    </w:p>
+    <w:p>
+      <w:pPr>
+        <w:pStyle w:val="ListParagraph"/>
+        <w:numPr>
+          <w:ilvl w:val="1"/>
+          <w:numId w:val="3"/>
+        </w:numPr>
+        <w:rPr>
+          <w:sz w:val="22"/>
+          <w:szCs w:val="22"/>
+          <w:lang w:val="en-US"/>
+        </w:rPr>
+      </w:pPr>
+      <w:r>
+        <w:rPr>
+          <w:sz w:val="22"/>
+          <w:szCs w:val="22"/>
+          <w:lang w:val="en-US"/>
+        </w:rPr>
+        <w:t xml:space="preserve">Guide and ensure that sharing of materials is </w:t>
       </w:r>
     </w:p>
     <w:p>
@@ -793,17 +1149,18 @@
         <w:rPr>
           <w:sz w:val="22"/>
           <w:szCs w:val="22"/>
-          <w:lang w:val="en-US"/>
-        </w:rPr>
-        <w:t xml:space="preserve">: </w:t>
-      </w:r>
-      <w:r>
-        <w:rPr>
-          <w:sz w:val="22"/>
-          <w:szCs w:val="22"/>
-          <w:lang w:val="en-US"/>
-        </w:rPr>
-        <w:t>end responsible for organizing and processing feedback, developing and promoting community guidelines, and first point of contact for complaints &amp; conflic</w:t>
+          <w:u w:val="single"/>
+          <w:lang w:val="en-US"/>
+        </w:rPr>
+        <w:t xml:space="preserve"> core unit</w:t>
+      </w:r>
+      <w:r>
+        <w:rPr>
+          <w:sz w:val="22"/>
+          <w:szCs w:val="22"/>
+          <w:lang w:val="en-US"/>
+        </w:rPr>
+        <w:t>: end responsible for organizing and processing feedback, developing and promoting community guidelines, and first point of contact for complaints &amp; conflic</w:t>
       </w:r>
       <w:r>
         <w:rPr>
@@ -857,6 +1214,14 @@
         </w:rPr>
         <w:t>Moderation of public Slack channels</w:t>
       </w:r>
+      <w:r>
+        <w:rPr>
+          <w:sz w:val="22"/>
+          <w:szCs w:val="22"/>
+          <w:lang w:val="en-US"/>
+        </w:rPr>
+        <w:t xml:space="preserve"> in keeping with the community guidelines</w:t>
+      </w:r>
     </w:p>
     <w:p>
       <w:pPr>
@@ -899,36 +1264,57 @@
           <w:szCs w:val="22"/>
           <w:lang w:val="en-US"/>
         </w:rPr>
-        <w:t>…</w:t>
-      </w:r>
-    </w:p>
-    <w:p>
-      <w:pPr>
-        <w:rPr>
-          <w:sz w:val="22"/>
-          <w:szCs w:val="22"/>
-          <w:lang w:val="en-US"/>
-        </w:rPr>
-      </w:pPr>
-    </w:p>
-    <w:p>
-      <w:pPr>
-        <w:rPr>
-          <w:sz w:val="22"/>
-          <w:szCs w:val="22"/>
-          <w:lang w:val="en-US"/>
-        </w:rPr>
-      </w:pPr>
-    </w:p>
-    <w:p>
-      <w:pPr>
-        <w:rPr>
-          <w:sz w:val="22"/>
-          <w:szCs w:val="22"/>
-          <w:lang w:val="en-US"/>
-        </w:rPr>
-      </w:pPr>
-      <w:commentRangeStart w:id="0"/>
+        <w:t>Collecting and processing feedback</w:t>
+      </w:r>
+    </w:p>
+    <w:p>
+      <w:pPr>
+        <w:pStyle w:val="ListParagraph"/>
+        <w:numPr>
+          <w:ilvl w:val="1"/>
+          <w:numId w:val="3"/>
+        </w:numPr>
+        <w:rPr>
+          <w:sz w:val="22"/>
+          <w:szCs w:val="22"/>
+          <w:lang w:val="en-US"/>
+        </w:rPr>
+      </w:pPr>
+      <w:r>
+        <w:rPr>
+          <w:sz w:val="22"/>
+          <w:szCs w:val="22"/>
+          <w:lang w:val="en-US"/>
+        </w:rPr>
+        <w:t>Resolving conflict and addressing complaints</w:t>
+      </w:r>
+    </w:p>
+    <w:p>
+      <w:pPr>
+        <w:rPr>
+          <w:sz w:val="22"/>
+          <w:szCs w:val="22"/>
+          <w:lang w:val="en-US"/>
+        </w:rPr>
+      </w:pPr>
+    </w:p>
+    <w:p>
+      <w:pPr>
+        <w:rPr>
+          <w:sz w:val="22"/>
+          <w:szCs w:val="22"/>
+          <w:lang w:val="en-US"/>
+        </w:rPr>
+      </w:pPr>
+    </w:p>
+    <w:p>
+      <w:pPr>
+        <w:rPr>
+          <w:sz w:val="22"/>
+          <w:szCs w:val="22"/>
+          <w:lang w:val="en-US"/>
+        </w:rPr>
+      </w:pPr>
       <w:r>
         <w:rPr>
           <w:sz w:val="22"/>
@@ -936,14 +1322,40 @@
           <w:u w:val="single"/>
           <w:lang w:val="en-US"/>
         </w:rPr>
-        <w:t>Workshop coordinator</w:t>
-      </w:r>
-      <w:commentRangeEnd w:id="0"/>
+        <w:t>Learning</w:t>
+      </w:r>
+      <w:commentRangeStart w:id="5"/>
+      <w:commentRangeStart w:id="6"/>
+      <w:commentRangeStart w:id="7"/>
+      <w:r>
+        <w:rPr>
+          <w:sz w:val="22"/>
+          <w:szCs w:val="22"/>
+          <w:u w:val="single"/>
+          <w:lang w:val="en-US"/>
+        </w:rPr>
+        <w:t xml:space="preserve"> coordinator</w:t>
+      </w:r>
+      <w:commentRangeEnd w:id="5"/>
       <w:r>
         <w:rPr>
           <w:rStyle w:val="CommentReference"/>
         </w:rPr>
-        <w:commentReference w:id="0"/>
+        <w:commentReference w:id="5"/>
+      </w:r>
+      <w:commentRangeEnd w:id="6"/>
+      <w:r>
+        <w:rPr>
+          <w:rStyle w:val="CommentReference"/>
+        </w:rPr>
+        <w:commentReference w:id="6"/>
+      </w:r>
+      <w:commentRangeEnd w:id="7"/>
+      <w:r>
+        <w:rPr>
+          <w:rStyle w:val="CommentReference"/>
+        </w:rPr>
+        <w:commentReference w:id="7"/>
       </w:r>
       <w:r>
         <w:rPr>
@@ -1073,15 +1485,6 @@
           <w:lang w:val="en-US"/>
         </w:rPr>
       </w:pPr>
-    </w:p>
-    <w:p>
-      <w:pPr>
-        <w:rPr>
-          <w:sz w:val="22"/>
-          <w:szCs w:val="22"/>
-          <w:lang w:val="en-US"/>
-        </w:rPr>
-      </w:pPr>
       <w:r>
         <w:rPr>
           <w:sz w:val="22"/>
@@ -1089,8 +1492,9 @@
           <w:u w:val="single"/>
           <w:lang w:val="en-US"/>
         </w:rPr>
-        <w:t>Any</w:t>
-      </w:r>
+        <w:t xml:space="preserve">Admin core </w:t>
+      </w:r>
+      <w:proofErr w:type="gramStart"/>
       <w:r>
         <w:rPr>
           <w:sz w:val="22"/>
@@ -1098,15 +1502,197 @@
           <w:u w:val="single"/>
           <w:lang w:val="en-US"/>
         </w:rPr>
-        <w:t xml:space="preserve"> other core role?</w:t>
-      </w:r>
-      <w:r>
-        <w:rPr>
-          <w:sz w:val="22"/>
-          <w:szCs w:val="22"/>
-          <w:lang w:val="en-US"/>
-        </w:rPr>
-        <w:t>?</w:t>
+        <w:t>unit</w:t>
+      </w:r>
+      <w:r>
+        <w:rPr>
+          <w:sz w:val="22"/>
+          <w:szCs w:val="22"/>
+          <w:lang w:val="en-US"/>
+        </w:rPr>
+        <w:t>:</w:t>
+      </w:r>
+      <w:proofErr w:type="gramEnd"/>
+      <w:r>
+        <w:rPr>
+          <w:sz w:val="22"/>
+          <w:szCs w:val="22"/>
+          <w:lang w:val="en-US"/>
+        </w:rPr>
+        <w:t xml:space="preserve"> takes care of the basic organizational tasks that facilitate cooperation between core units. The core team, including all core unit organizers, would ideally meet at least once per month to check in, and can meet in between on </w:t>
+      </w:r>
+      <w:r>
+        <w:rPr>
+          <w:sz w:val="22"/>
+          <w:szCs w:val="22"/>
+          <w:lang w:val="en-US"/>
+        </w:rPr>
+        <w:t>an as-needed basis. While not all core unit organizers need to be present, an effort should be made to make sure at least one representative from each core unit is present at all core team meetings.</w:t>
+      </w:r>
+    </w:p>
+    <w:p>
+      <w:pPr>
+        <w:pStyle w:val="ListParagraph"/>
+        <w:numPr>
+          <w:ilvl w:val="0"/>
+          <w:numId w:val="3"/>
+        </w:numPr>
+        <w:rPr>
+          <w:sz w:val="22"/>
+          <w:szCs w:val="22"/>
+          <w:lang w:val="en-US"/>
+        </w:rPr>
+      </w:pPr>
+      <w:r>
+        <w:rPr>
+          <w:sz w:val="22"/>
+          <w:szCs w:val="22"/>
+          <w:lang w:val="en-US"/>
+        </w:rPr>
+        <w:t>Specific responsibilities:</w:t>
+      </w:r>
+    </w:p>
+    <w:p>
+      <w:pPr>
+        <w:pStyle w:val="ListParagraph"/>
+        <w:numPr>
+          <w:ilvl w:val="1"/>
+          <w:numId w:val="3"/>
+        </w:numPr>
+        <w:rPr>
+          <w:sz w:val="22"/>
+          <w:szCs w:val="22"/>
+          <w:lang w:val="en-US"/>
+        </w:rPr>
+      </w:pPr>
+      <w:r>
+        <w:rPr>
+          <w:sz w:val="22"/>
+          <w:szCs w:val="22"/>
+          <w:lang w:val="en-US"/>
+        </w:rPr>
+        <w:t>Scheduling core team meetings</w:t>
+      </w:r>
+    </w:p>
+    <w:p>
+      <w:pPr>
+        <w:pStyle w:val="ListParagraph"/>
+        <w:numPr>
+          <w:ilvl w:val="1"/>
+          <w:numId w:val="3"/>
+        </w:numPr>
+        <w:rPr>
+          <w:sz w:val="22"/>
+          <w:szCs w:val="22"/>
+          <w:lang w:val="en-US"/>
+        </w:rPr>
+      </w:pPr>
+      <w:r>
+        <w:rPr>
+          <w:sz w:val="22"/>
+          <w:szCs w:val="22"/>
+          <w:lang w:val="en-US"/>
+        </w:rPr>
+        <w:t>Coordinate with core units to create meeting agenda’s</w:t>
+      </w:r>
+    </w:p>
+    <w:p>
+      <w:pPr>
+        <w:pStyle w:val="ListParagraph"/>
+        <w:numPr>
+          <w:ilvl w:val="1"/>
+          <w:numId w:val="3"/>
+        </w:numPr>
+        <w:rPr>
+          <w:sz w:val="22"/>
+          <w:szCs w:val="22"/>
+          <w:lang w:val="en-US"/>
+        </w:rPr>
+      </w:pPr>
+      <w:r>
+        <w:rPr>
+          <w:sz w:val="22"/>
+          <w:szCs w:val="22"/>
+          <w:lang w:val="en-US"/>
+        </w:rPr>
+        <w:t>Find facilitator and note taker for meetings</w:t>
+      </w:r>
+    </w:p>
+    <w:p>
+      <w:pPr>
+        <w:pStyle w:val="ListParagraph"/>
+        <w:numPr>
+          <w:ilvl w:val="1"/>
+          <w:numId w:val="3"/>
+        </w:numPr>
+        <w:rPr>
+          <w:sz w:val="22"/>
+          <w:szCs w:val="22"/>
+          <w:lang w:val="en-US"/>
+        </w:rPr>
+      </w:pPr>
+      <w:r>
+        <w:rPr>
+          <w:sz w:val="22"/>
+          <w:szCs w:val="22"/>
+          <w:lang w:val="en-US"/>
+        </w:rPr>
+        <w:t>Ensure notes are disseminated</w:t>
+      </w:r>
+    </w:p>
+    <w:p>
+      <w:pPr>
+        <w:pStyle w:val="ListParagraph"/>
+        <w:numPr>
+          <w:ilvl w:val="1"/>
+          <w:numId w:val="3"/>
+        </w:numPr>
+        <w:rPr>
+          <w:sz w:val="22"/>
+          <w:szCs w:val="22"/>
+          <w:lang w:val="en-US"/>
+        </w:rPr>
+      </w:pPr>
+      <w:r>
+        <w:rPr>
+          <w:sz w:val="22"/>
+          <w:szCs w:val="22"/>
+          <w:lang w:val="en-US"/>
+        </w:rPr>
+        <w:lastRenderedPageBreak/>
+        <w:t>Creat</w:t>
+      </w:r>
+      <w:r>
+        <w:rPr>
+          <w:sz w:val="22"/>
+          <w:szCs w:val="22"/>
+          <w:lang w:val="en-US"/>
+        </w:rPr>
+        <w:t>ing</w:t>
+      </w:r>
+      <w:r>
+        <w:rPr>
+          <w:sz w:val="22"/>
+          <w:szCs w:val="22"/>
+          <w:lang w:val="en-US"/>
+        </w:rPr>
+        <w:t xml:space="preserve"> and keep</w:t>
+      </w:r>
+      <w:r>
+        <w:rPr>
+          <w:sz w:val="22"/>
+          <w:szCs w:val="22"/>
+          <w:lang w:val="en-US"/>
+        </w:rPr>
+        <w:t>ing</w:t>
+      </w:r>
+      <w:r>
+        <w:rPr>
+          <w:sz w:val="22"/>
+          <w:szCs w:val="22"/>
+          <w:lang w:val="en-US"/>
+        </w:rPr>
+        <w:t xml:space="preserve"> track of polls for decision making</w:t>
       </w:r>
     </w:p>
     <w:p>
@@ -1195,6 +1781,158 @@
     <w:p>
       <w:pPr>
         <w:rPr>
+          <w:i/>
+          <w:iCs/>
+          <w:sz w:val="22"/>
+          <w:szCs w:val="22"/>
+          <w:lang w:val="en-US"/>
+        </w:rPr>
+      </w:pPr>
+      <w:r>
+        <w:rPr>
+          <w:i/>
+          <w:iCs/>
+          <w:sz w:val="22"/>
+          <w:szCs w:val="22"/>
+          <w:lang w:val="en-US"/>
+        </w:rPr>
+        <w:t>Contributor tasks/functions</w:t>
+      </w:r>
+    </w:p>
+    <w:p>
+      <w:pPr>
+        <w:rPr>
+          <w:sz w:val="22"/>
+          <w:szCs w:val="22"/>
+          <w:lang w:val="en-US"/>
+        </w:rPr>
+      </w:pPr>
+      <w:r>
+        <w:rPr>
+          <w:sz w:val="22"/>
+          <w:szCs w:val="22"/>
+          <w:lang w:val="en-US"/>
+        </w:rPr>
+        <w:t>At times, core organizers will ask the pool of contributors for help with specific tasks, to which contributors can respond when they have time. Common examples are to help with facilitation during sessions, to prepare a brief presentation on a specific topic, provide feedback, …. But contributors can also contribute on their own initiative. As long as their activities fall within the goals and values of this group, anything is permitted. Here are a couple of examples of how contributors might contribute on their own initiative.</w:t>
+      </w:r>
+    </w:p>
+    <w:p>
+      <w:pPr>
+        <w:rPr>
+          <w:sz w:val="22"/>
+          <w:szCs w:val="22"/>
+          <w:lang w:val="en-US"/>
+        </w:rPr>
+      </w:pPr>
+    </w:p>
+    <w:p>
+      <w:pPr>
+        <w:rPr>
+          <w:sz w:val="22"/>
+          <w:szCs w:val="22"/>
+          <w:lang w:val="en-US"/>
+        </w:rPr>
+      </w:pPr>
+      <w:r>
+        <w:rPr>
+          <w:sz w:val="22"/>
+          <w:szCs w:val="22"/>
+          <w:u w:val="single"/>
+          <w:lang w:val="en-US"/>
+        </w:rPr>
+        <w:t>R</w:t>
+      </w:r>
+      <w:r>
+        <w:rPr>
+          <w:sz w:val="22"/>
+          <w:szCs w:val="22"/>
+          <w:u w:val="single"/>
+          <w:lang w:val="en-US"/>
+        </w:rPr>
+        <w:t>esource</w:t>
+      </w:r>
+      <w:r>
+        <w:rPr>
+          <w:sz w:val="22"/>
+          <w:szCs w:val="22"/>
+          <w:u w:val="single"/>
+          <w:lang w:val="en-US"/>
+        </w:rPr>
+        <w:t xml:space="preserve"> generator</w:t>
+      </w:r>
+      <w:r>
+        <w:rPr>
+          <w:sz w:val="22"/>
+          <w:szCs w:val="22"/>
+          <w:lang w:val="en-US"/>
+        </w:rPr>
+        <w:t xml:space="preserve">: </w:t>
+      </w:r>
+      <w:r>
+        <w:rPr>
+          <w:sz w:val="22"/>
+          <w:szCs w:val="22"/>
+          <w:lang w:val="en-US"/>
+        </w:rPr>
+        <w:t xml:space="preserve">Are you someone who likes to read and dig into topics? </w:t>
+      </w:r>
+      <w:r>
+        <w:rPr>
+          <w:sz w:val="22"/>
+          <w:szCs w:val="22"/>
+          <w:lang w:val="en-US"/>
+        </w:rPr>
+        <w:t>Search and share resources on open science practices through our online platforms.</w:t>
+      </w:r>
+    </w:p>
+    <w:p>
+      <w:pPr>
+        <w:rPr>
+          <w:sz w:val="22"/>
+          <w:szCs w:val="22"/>
+          <w:lang w:val="en-US"/>
+        </w:rPr>
+      </w:pPr>
+    </w:p>
+    <w:p>
+      <w:pPr>
+        <w:rPr>
+          <w:sz w:val="22"/>
+          <w:szCs w:val="22"/>
+          <w:lang w:val="en-US"/>
+        </w:rPr>
+      </w:pPr>
+    </w:p>
+    <w:p>
+      <w:pPr>
+        <w:rPr>
+          <w:sz w:val="22"/>
+          <w:szCs w:val="22"/>
+          <w:lang w:val="en-US"/>
+        </w:rPr>
+      </w:pPr>
+    </w:p>
+    <w:p>
+      <w:pPr>
+        <w:rPr>
+          <w:sz w:val="22"/>
+          <w:szCs w:val="22"/>
+          <w:lang w:val="en-US"/>
+        </w:rPr>
+      </w:pPr>
+    </w:p>
+    <w:p>
+      <w:pPr>
+        <w:rPr>
+          <w:sz w:val="22"/>
+          <w:szCs w:val="22"/>
+          <w:lang w:val="en-US"/>
+        </w:rPr>
+      </w:pPr>
+    </w:p>
+    <w:p>
+      <w:pPr>
+        <w:rPr>
           <w:sz w:val="22"/>
           <w:szCs w:val="22"/>
           <w:lang w:val="en-US"/>
@@ -1623,13 +2361,118 @@
     <w:p>
       <w:pPr>
         <w:rPr>
-          <w:sz w:val="22"/>
-          <w:szCs w:val="22"/>
-          <w:lang w:val="en-US"/>
-        </w:rPr>
-      </w:pPr>
-      <w:bookmarkStart w:id="1" w:name="_GoBack"/>
-      <w:bookmarkEnd w:id="1"/>
+          <w:b/>
+          <w:bCs/>
+          <w:sz w:val="22"/>
+          <w:szCs w:val="22"/>
+          <w:lang w:val="en-US"/>
+        </w:rPr>
+      </w:pPr>
+      <w:r>
+        <w:rPr>
+          <w:b/>
+          <w:bCs/>
+          <w:sz w:val="22"/>
+          <w:szCs w:val="22"/>
+          <w:lang w:val="en-US"/>
+        </w:rPr>
+        <w:t>Communication between core units</w:t>
+      </w:r>
+    </w:p>
+    <w:p>
+      <w:pPr>
+        <w:rPr>
+          <w:sz w:val="22"/>
+          <w:szCs w:val="22"/>
+          <w:lang w:val="en-US"/>
+        </w:rPr>
+      </w:pPr>
+      <w:r>
+        <w:rPr>
+          <w:sz w:val="22"/>
+          <w:szCs w:val="22"/>
+          <w:lang w:val="en-US"/>
+        </w:rPr>
+        <w:t>How can we make sure that different core units keep each other updated on decisions/info that is relevant for more than their own unit?</w:t>
+      </w:r>
+    </w:p>
+    <w:p>
+      <w:pPr>
+        <w:pStyle w:val="ListParagraph"/>
+        <w:numPr>
+          <w:ilvl w:val="0"/>
+          <w:numId w:val="4"/>
+        </w:numPr>
+        <w:rPr>
+          <w:sz w:val="22"/>
+          <w:szCs w:val="22"/>
+          <w:lang w:val="en-US"/>
+        </w:rPr>
+      </w:pPr>
+      <w:r>
+        <w:rPr>
+          <w:sz w:val="22"/>
+          <w:szCs w:val="22"/>
+          <w:lang w:val="en-US"/>
+        </w:rPr>
+        <w:t xml:space="preserve">Can we use the </w:t>
+      </w:r>
+      <w:proofErr w:type="spellStart"/>
+      <w:r>
+        <w:rPr>
+          <w:sz w:val="22"/>
+          <w:szCs w:val="22"/>
+          <w:lang w:val="en-US"/>
+        </w:rPr>
+        <w:t>organizers_and_</w:t>
+      </w:r>
+      <w:proofErr w:type="gramStart"/>
+      <w:r>
+        <w:rPr>
+          <w:sz w:val="22"/>
+          <w:szCs w:val="22"/>
+          <w:lang w:val="en-US"/>
+        </w:rPr>
+        <w:t>contributors</w:t>
+      </w:r>
+      <w:proofErr w:type="spellEnd"/>
+      <w:proofErr w:type="gramEnd"/>
+      <w:r>
+        <w:rPr>
+          <w:sz w:val="22"/>
+          <w:szCs w:val="22"/>
+          <w:lang w:val="en-US"/>
+        </w:rPr>
+        <w:t xml:space="preserve"> channel for this? Guidelines for what type of info to </w:t>
+      </w:r>
+      <w:proofErr w:type="gramStart"/>
+      <w:r>
+        <w:rPr>
+          <w:sz w:val="22"/>
+          <w:szCs w:val="22"/>
+          <w:lang w:val="en-US"/>
+        </w:rPr>
+        <w:t>post?</w:t>
+      </w:r>
+      <w:proofErr w:type="gramEnd"/>
+    </w:p>
+    <w:p>
+      <w:pPr>
+        <w:rPr>
+          <w:sz w:val="22"/>
+          <w:szCs w:val="22"/>
+          <w:lang w:val="en-US"/>
+        </w:rPr>
+      </w:pPr>
+    </w:p>
+    <w:p>
+      <w:pPr>
+        <w:rPr>
+          <w:sz w:val="22"/>
+          <w:szCs w:val="22"/>
+          <w:lang w:val="en-US"/>
+        </w:rPr>
+      </w:pPr>
     </w:p>
     <w:sectPr>
       <w:pgSz w:w="12240" w:h="15840"/>
@@ -1643,7 +2486,7 @@
 
 <file path=word/comments.xml><?xml version="1.0" encoding="utf-8"?>
 <w:comments xmlns:wpc="http://schemas.microsoft.com/office/word/2010/wordprocessingCanvas" xmlns:cx="http://schemas.microsoft.com/office/drawing/2014/chartex" xmlns:cx1="http://schemas.microsoft.com/office/drawing/2015/9/8/chartex" xmlns:cx2="http://schemas.microsoft.com/office/drawing/2015/10/21/chartex" xmlns:cx3="http://schemas.microsoft.com/office/drawing/2016/5/9/chartex" xmlns:cx4="http://schemas.microsoft.com/office/drawing/2016/5/10/chartex" xmlns:cx5="http://schemas.microsoft.com/office/drawing/2016/5/11/chartex" xmlns:cx6="http://schemas.microsoft.com/office/drawing/2016/5/12/chartex" xmlns:cx7="http://schemas.microsoft.com/office/drawing/2016/5/13/chartex" xmlns:cx8="http://schemas.microsoft.com/office/drawing/2016/5/14/chartex" xmlns:mc="http://schemas.openxmlformats.org/markup-compatibility/2006" xmlns:aink="http://schemas.microsoft.com/office/drawing/2016/ink" xmlns:am3d="http://schemas.microsoft.com/office/drawing/2017/model3d" xmlns:o="urn:schemas-microsoft-com:office:office" xmlns:r="http://schemas.openxmlformats.org/officeDocument/2006/relationships" xmlns:m="http://schemas.openxmlformats.org/officeDocument/2006/math" xmlns:v="urn:schemas-microsoft-com:vml" xmlns:wp14="http://schemas.microsoft.com/office/word/2010/wordprocessingDrawing" xmlns:wp="http://schemas.openxmlformats.org/drawingml/2006/wordprocessingDrawing" xmlns:w10="urn:schemas-microsoft-com:office:word" xmlns:w="http://schemas.openxmlformats.org/wordprocessingml/2006/main" xmlns:w14="http://schemas.microsoft.com/office/word/2010/wordml" xmlns:w15="http://schemas.microsoft.com/office/word/2012/wordml" xmlns:w16cex="http://schemas.microsoft.com/office/word/2018/wordml/cex" xmlns:w16cid="http://schemas.microsoft.com/office/word/2016/wordml/cid" xmlns:w16="http://schemas.microsoft.com/office/word/2018/wordml" xmlns:w16se="http://schemas.microsoft.com/office/word/2015/wordml/symex" xmlns:wpg="http://schemas.microsoft.com/office/word/2010/wordprocessingGroup" xmlns:wpi="http://schemas.microsoft.com/office/word/2010/wordprocessingInk" xmlns:wne="http://schemas.microsoft.com/office/word/2006/wordml" xmlns:wps="http://schemas.microsoft.com/office/word/2010/wordprocessingShape" mc:Ignorable="w14 w15 w16se w16cid w16 w16cex wp14">
-  <w:comment w:id="0" w:author="Gwen van der Wijk" w:date="2020-09-19T11:53:00Z" w:initials="GvdW">
+  <w:comment w:id="1" w:author="Emiko Joanne Muraki" w:date="2020-09-30T19:38:00Z" w:initials="EJM">
     <w:p>
       <w:pPr>
         <w:pStyle w:val="CommentText"/>
@@ -1655,7 +2498,114 @@
         <w:annotationRef/>
       </w:r>
       <w:r>
+        <w:t>I've created a task-tracking document and shared it on OSF that outlines each of these tasks (and a few more small tasks that probably don't need to be specified here)</w:t>
+      </w:r>
+    </w:p>
+  </w:comment>
+  <w:comment w:id="2" w:author="Gwen van der Wijk" w:date="2020-10-01T12:58:00Z" w:initials="GvdW">
+    <w:p>
+      <w:pPr>
+        <w:pStyle w:val="CommentText"/>
+      </w:pPr>
+      <w:r>
+        <w:rPr>
+          <w:rStyle w:val="CommentReference"/>
+        </w:rPr>
+        <w:annotationRef/>
+      </w:r>
+      <w:r>
+        <w:t>I saw, that is really great, thank you!</w:t>
+      </w:r>
+    </w:p>
+  </w:comment>
+  <w:comment w:id="3" w:author="Emiko Joanne Muraki" w:date="2020-09-30T19:42:00Z" w:initials="EJM">
+    <w:p>
+      <w:pPr>
+        <w:pStyle w:val="CommentText"/>
+      </w:pPr>
+      <w:r>
+        <w:rPr>
+          <w:rStyle w:val="CommentReference"/>
+        </w:rPr>
+        <w:annotationRef/>
+      </w:r>
+      <w:r>
+        <w:t xml:space="preserve">I'm not sure if the session description should be written by promotions or written by the </w:t>
+      </w:r>
+      <w:proofErr w:type="gramStart"/>
+      <w:r>
+        <w:t>sessions</w:t>
+      </w:r>
+      <w:proofErr w:type="gramEnd"/>
+      <w:r>
+        <w:t xml:space="preserve"> unit alongside the presenter for each session?</w:t>
+      </w:r>
+    </w:p>
+  </w:comment>
+  <w:comment w:id="4" w:author="Emiko Joanne Muraki" w:date="2020-09-30T19:43:00Z" w:initials="EJM">
+    <w:p>
+      <w:pPr>
+        <w:pStyle w:val="CommentText"/>
+      </w:pPr>
+      <w:r>
+        <w:rPr>
+          <w:rStyle w:val="CommentReference"/>
+        </w:rPr>
+        <w:annotationRef/>
+      </w:r>
+      <w:r>
+        <w:t xml:space="preserve">Should we introduce the different units of the core organizational team to the broader </w:t>
+      </w:r>
+      <w:r>
+        <w:t>support group, so they know who to contact for certain things?</w:t>
+      </w:r>
+    </w:p>
+  </w:comment>
+  <w:comment w:id="5" w:author="Gwen van der Wijk" w:date="2020-09-19T11:53:00Z" w:initials="GvdW">
+    <w:p>
+      <w:pPr>
+        <w:pStyle w:val="CommentText"/>
+      </w:pPr>
+      <w:r>
+        <w:rPr>
+          <w:rStyle w:val="CommentReference"/>
+        </w:rPr>
+        <w:annotationRef/>
+      </w:r>
+      <w:r>
         <w:t>Different name?</w:t>
+      </w:r>
+    </w:p>
+  </w:comment>
+  <w:comment w:id="6" w:author="Emiko Joanne Muraki" w:date="2020-09-30T19:40:00Z" w:initials="EJM">
+    <w:p>
+      <w:pPr>
+        <w:pStyle w:val="CommentText"/>
+      </w:pPr>
+      <w:r>
+        <w:rPr>
+          <w:rStyle w:val="CommentReference"/>
+        </w:rPr>
+        <w:annotationRef/>
+      </w:r>
+      <w:r>
+        <w:t>How about "Learning Coordinator"?</w:t>
+      </w:r>
+    </w:p>
+  </w:comment>
+  <w:comment w:id="7" w:author="Gwen van der Wijk" w:date="2020-10-01T12:53:00Z" w:initials="GvdW">
+    <w:p>
+      <w:pPr>
+        <w:pStyle w:val="CommentText"/>
+      </w:pPr>
+      <w:r>
+        <w:rPr>
+          <w:rStyle w:val="CommentReference"/>
+        </w:rPr>
+        <w:annotationRef/>
+      </w:r>
+      <w:r>
+        <w:t>Definitely better than workshop coordinator!</w:t>
       </w:r>
     </w:p>
   </w:comment>
@@ -1664,26 +2614,44 @@
 
 <file path=word/commentsExtended.xml><?xml version="1.0" encoding="utf-8"?>
 <w15:commentsEx xmlns:wpc="http://schemas.microsoft.com/office/word/2010/wordprocessingCanvas" xmlns:cx="http://schemas.microsoft.com/office/drawing/2014/chartex" xmlns:cx1="http://schemas.microsoft.com/office/drawing/2015/9/8/chartex" xmlns:cx2="http://schemas.microsoft.com/office/drawing/2015/10/21/chartex" xmlns:cx3="http://schemas.microsoft.com/office/drawing/2016/5/9/chartex" xmlns:cx4="http://schemas.microsoft.com/office/drawing/2016/5/10/chartex" xmlns:cx5="http://schemas.microsoft.com/office/drawing/2016/5/11/chartex" xmlns:cx6="http://schemas.microsoft.com/office/drawing/2016/5/12/chartex" xmlns:cx7="http://schemas.microsoft.com/office/drawing/2016/5/13/chartex" xmlns:cx8="http://schemas.microsoft.com/office/drawing/2016/5/14/chartex" xmlns:mc="http://schemas.openxmlformats.org/markup-compatibility/2006" xmlns:aink="http://schemas.microsoft.com/office/drawing/2016/ink" xmlns:am3d="http://schemas.microsoft.com/office/drawing/2017/model3d" xmlns:o="urn:schemas-microsoft-com:office:office" xmlns:r="http://schemas.openxmlformats.org/officeDocument/2006/relationships" xmlns:m="http://schemas.openxmlformats.org/officeDocument/2006/math" xmlns:v="urn:schemas-microsoft-com:vml" xmlns:wp14="http://schemas.microsoft.com/office/word/2010/wordprocessingDrawing" xmlns:wp="http://schemas.openxmlformats.org/drawingml/2006/wordprocessingDrawing" xmlns:w10="urn:schemas-microsoft-com:office:word" xmlns:w="http://schemas.openxmlformats.org/wordprocessingml/2006/main" xmlns:w14="http://schemas.microsoft.com/office/word/2010/wordml" xmlns:w15="http://schemas.microsoft.com/office/word/2012/wordml" xmlns:w16cex="http://schemas.microsoft.com/office/word/2018/wordml/cex" xmlns:w16cid="http://schemas.microsoft.com/office/word/2016/wordml/cid" xmlns:w16="http://schemas.microsoft.com/office/word/2018/wordml" xmlns:w16se="http://schemas.microsoft.com/office/word/2015/wordml/symex" xmlns:wpg="http://schemas.microsoft.com/office/word/2010/wordprocessingGroup" xmlns:wpi="http://schemas.microsoft.com/office/word/2010/wordprocessingInk" xmlns:wne="http://schemas.microsoft.com/office/word/2006/wordml" xmlns:wps="http://schemas.microsoft.com/office/word/2010/wordprocessingShape" mc:Ignorable="w14 w15 w16se w16cid w16 w16cex wp14">
+  <w15:commentEx w15:paraId="59745F54" w15:done="0"/>
+  <w15:commentEx w15:paraId="6C7E2681" w15:paraIdParent="59745F54" w15:done="0"/>
+  <w15:commentEx w15:paraId="0D12305A" w15:done="0"/>
+  <w15:commentEx w15:paraId="03215305" w15:done="0"/>
   <w15:commentEx w15:paraId="4AF87A45" w15:done="0"/>
+  <w15:commentEx w15:paraId="1A2A4853" w15:paraIdParent="4AF87A45" w15:done="0"/>
+  <w15:commentEx w15:paraId="029A5FCD" w15:paraIdParent="4AF87A45" w15:done="0"/>
 </w15:commentsEx>
 </file>
 
 <file path=word/commentsExtensible.xml><?xml version="1.0" encoding="utf-8"?>
 <w16cex:commentsExtensible xmlns:wpc="http://schemas.microsoft.com/office/word/2010/wordprocessingCanvas" xmlns:cx="http://schemas.microsoft.com/office/drawing/2014/chartex" xmlns:cx1="http://schemas.microsoft.com/office/drawing/2015/9/8/chartex" xmlns:cx2="http://schemas.microsoft.com/office/drawing/2015/10/21/chartex" xmlns:cx3="http://schemas.microsoft.com/office/drawing/2016/5/9/chartex" xmlns:cx4="http://schemas.microsoft.com/office/drawing/2016/5/10/chartex" xmlns:cx5="http://schemas.microsoft.com/office/drawing/2016/5/11/chartex" xmlns:cx6="http://schemas.microsoft.com/office/drawing/2016/5/12/chartex" xmlns:cx7="http://schemas.microsoft.com/office/drawing/2016/5/13/chartex" xmlns:cx8="http://schemas.microsoft.com/office/drawing/2016/5/14/chartex" xmlns:mc="http://schemas.openxmlformats.org/markup-compatibility/2006" xmlns:aink="http://schemas.microsoft.com/office/drawing/2016/ink" xmlns:am3d="http://schemas.microsoft.com/office/drawing/2017/model3d" xmlns:o="urn:schemas-microsoft-com:office:office" xmlns:r="http://schemas.openxmlformats.org/officeDocument/2006/relationships" xmlns:m="http://schemas.openxmlformats.org/officeDocument/2006/math" xmlns:v="urn:schemas-microsoft-com:vml" xmlns:wp14="http://schemas.microsoft.com/office/word/2010/wordprocessingDrawing" xmlns:wp="http://schemas.openxmlformats.org/drawingml/2006/wordprocessingDrawing" xmlns:w10="urn:schemas-microsoft-com:office:word" xmlns:w="http://schemas.openxmlformats.org/wordprocessingml/2006/main" xmlns:w14="http://schemas.microsoft.com/office/word/2010/wordml" xmlns:w15="http://schemas.microsoft.com/office/word/2012/wordml" xmlns:w16cex="http://schemas.microsoft.com/office/word/2018/wordml/cex" xmlns:w16cid="http://schemas.microsoft.com/office/word/2016/wordml/cid" xmlns:w16="http://schemas.microsoft.com/office/word/2018/wordml" xmlns:w16se="http://schemas.microsoft.com/office/word/2015/wordml/symex" xmlns:wpg="http://schemas.microsoft.com/office/word/2010/wordprocessingGroup" xmlns:wpi="http://schemas.microsoft.com/office/word/2010/wordprocessingInk" xmlns:wne="http://schemas.microsoft.com/office/word/2006/wordml" xmlns:wps="http://schemas.microsoft.com/office/word/2010/wordprocessingShape" mc:Ignorable="w14 w15 w16se w16cid w16 w16cex wp14">
+  <w16cex:commentExtensible w16cex:durableId="231F5D43" w16cex:dateUtc="2020-10-01T01:38:00Z"/>
+  <w16cex:commentExtensible w16cex:durableId="23205103" w16cex:dateUtc="2020-10-01T18:58:00Z"/>
+  <w16cex:commentExtensible w16cex:durableId="231F5E32" w16cex:dateUtc="2020-10-01T01:42:00Z"/>
+  <w16cex:commentExtensible w16cex:durableId="231F5E64" w16cex:dateUtc="2020-10-01T01:43:00Z"/>
   <w16cex:commentExtensible w16cex:durableId="23106FB2" w16cex:dateUtc="2020-09-19T17:53:00Z"/>
+  <w16cex:commentExtensible w16cex:durableId="231F5DA2" w16cex:dateUtc="2020-10-01T01:40:00Z"/>
+  <w16cex:commentExtensible w16cex:durableId="23204FDA" w16cex:dateUtc="2020-10-01T18:53:00Z"/>
 </w16cex:commentsExtensible>
 </file>
 
 <file path=word/commentsIds.xml><?xml version="1.0" encoding="utf-8"?>
 <w16cid:commentsIds xmlns:wpc="http://schemas.microsoft.com/office/word/2010/wordprocessingCanvas" xmlns:cx="http://schemas.microsoft.com/office/drawing/2014/chartex" xmlns:cx1="http://schemas.microsoft.com/office/drawing/2015/9/8/chartex" xmlns:cx2="http://schemas.microsoft.com/office/drawing/2015/10/21/chartex" xmlns:cx3="http://schemas.microsoft.com/office/drawing/2016/5/9/chartex" xmlns:cx4="http://schemas.microsoft.com/office/drawing/2016/5/10/chartex" xmlns:cx5="http://schemas.microsoft.com/office/drawing/2016/5/11/chartex" xmlns:cx6="http://schemas.microsoft.com/office/drawing/2016/5/12/chartex" xmlns:cx7="http://schemas.microsoft.com/office/drawing/2016/5/13/chartex" xmlns:cx8="http://schemas.microsoft.com/office/drawing/2016/5/14/chartex" xmlns:mc="http://schemas.openxmlformats.org/markup-compatibility/2006" xmlns:aink="http://schemas.microsoft.com/office/drawing/2016/ink" xmlns:am3d="http://schemas.microsoft.com/office/drawing/2017/model3d" xmlns:o="urn:schemas-microsoft-com:office:office" xmlns:r="http://schemas.openxmlformats.org/officeDocument/2006/relationships" xmlns:m="http://schemas.openxmlformats.org/officeDocument/2006/math" xmlns:v="urn:schemas-microsoft-com:vml" xmlns:wp14="http://schemas.microsoft.com/office/word/2010/wordprocessingDrawing" xmlns:wp="http://schemas.openxmlformats.org/drawingml/2006/wordprocessingDrawing" xmlns:w10="urn:schemas-microsoft-com:office:word" xmlns:w="http://schemas.openxmlformats.org/wordprocessingml/2006/main" xmlns:w14="http://schemas.microsoft.com/office/word/2010/wordml" xmlns:w15="http://schemas.microsoft.com/office/word/2012/wordml" xmlns:w16cex="http://schemas.microsoft.com/office/word/2018/wordml/cex" xmlns:w16cid="http://schemas.microsoft.com/office/word/2016/wordml/cid" xmlns:w16="http://schemas.microsoft.com/office/word/2018/wordml" xmlns:w16se="http://schemas.microsoft.com/office/word/2015/wordml/symex" xmlns:wpg="http://schemas.microsoft.com/office/word/2010/wordprocessingGroup" xmlns:wpi="http://schemas.microsoft.com/office/word/2010/wordprocessingInk" xmlns:wne="http://schemas.microsoft.com/office/word/2006/wordml" xmlns:wps="http://schemas.microsoft.com/office/word/2010/wordprocessingShape" mc:Ignorable="w14 w15 w16se w16cid w16 w16cex wp14">
+  <w16cid:commentId w16cid:paraId="59745F54" w16cid:durableId="231F5D43"/>
+  <w16cid:commentId w16cid:paraId="6C7E2681" w16cid:durableId="23205103"/>
+  <w16cid:commentId w16cid:paraId="0D12305A" w16cid:durableId="231F5E32"/>
+  <w16cid:commentId w16cid:paraId="03215305" w16cid:durableId="231F5E64"/>
   <w16cid:commentId w16cid:paraId="4AF87A45" w16cid:durableId="23106FB2"/>
+  <w16cid:commentId w16cid:paraId="1A2A4853" w16cid:durableId="231F5DA2"/>
+  <w16cid:commentId w16cid:paraId="029A5FCD" w16cid:durableId="23204FDA"/>
 </w16cid:commentsIds>
 </file>
 
 <file path=word/numbering.xml><?xml version="1.0" encoding="utf-8"?>
 <w:numbering xmlns:wpc="http://schemas.microsoft.com/office/word/2010/wordprocessingCanvas" xmlns:cx="http://schemas.microsoft.com/office/drawing/2014/chartex" xmlns:cx1="http://schemas.microsoft.com/office/drawing/2015/9/8/chartex" xmlns:cx2="http://schemas.microsoft.com/office/drawing/2015/10/21/chartex" xmlns:cx3="http://schemas.microsoft.com/office/drawing/2016/5/9/chartex" xmlns:cx4="http://schemas.microsoft.com/office/drawing/2016/5/10/chartex" xmlns:cx5="http://schemas.microsoft.com/office/drawing/2016/5/11/chartex" xmlns:cx6="http://schemas.microsoft.com/office/drawing/2016/5/12/chartex" xmlns:cx7="http://schemas.microsoft.com/office/drawing/2016/5/13/chartex" xmlns:cx8="http://schemas.microsoft.com/office/drawing/2016/5/14/chartex" xmlns:mc="http://schemas.openxmlformats.org/markup-compatibility/2006" xmlns:aink="http://schemas.microsoft.com/office/drawing/2016/ink" xmlns:am3d="http://schemas.microsoft.com/office/drawing/2017/model3d" xmlns:o="urn:schemas-microsoft-com:office:office" xmlns:r="http://schemas.openxmlformats.org/officeDocument/2006/relationships" xmlns:m="http://schemas.openxmlformats.org/officeDocument/2006/math" xmlns:v="urn:schemas-microsoft-com:vml" xmlns:wp14="http://schemas.microsoft.com/office/word/2010/wordprocessingDrawing" xmlns:wp="http://schemas.openxmlformats.org/drawingml/2006/wordprocessingDrawing" xmlns:w10="urn:schemas-microsoft-com:office:word" xmlns:w="http://schemas.openxmlformats.org/wordprocessingml/2006/main" xmlns:w14="http://schemas.microsoft.com/office/word/2010/wordml" xmlns:w15="http://schemas.microsoft.com/office/word/2012/wordml" xmlns:w16cex="http://schemas.microsoft.com/office/word/2018/wordml/cex" xmlns:w16cid="http://schemas.microsoft.com/office/word/2016/wordml/cid" xmlns:w16="http://schemas.microsoft.com/office/word/2018/wordml" xmlns:w16se="http://schemas.microsoft.com/office/word/2015/wordml/symex" xmlns:wpg="http://schemas.microsoft.com/office/word/2010/wordprocessingGroup" xmlns:wpi="http://schemas.microsoft.com/office/word/2010/wordprocessingInk" xmlns:wne="http://schemas.microsoft.com/office/word/2006/wordml" xmlns:wps="http://schemas.microsoft.com/office/word/2010/wordprocessingShape" mc:Ignorable="w14 w15 w16se w16cid w16 w16cex wp14">
   <w:abstractNum w:abstractNumId="0" w15:restartNumberingAfterBreak="0">
-    <w:nsid w:val="31B82F5B"/>
+    <w:nsid w:val="17EE4895"/>
     <w:multiLevelType w:val="multilevel"/>
     <w:tmpl w:val="04090021"/>
     <w:lvl w:ilvl="0">
@@ -1692,7 +2660,7 @@
       <w:lvlText w:val=""/>
       <w:lvlJc w:val="left"/>
       <w:pPr>
-        <w:ind w:left="1080" w:hanging="360"/>
+        <w:ind w:left="360" w:hanging="360"/>
       </w:pPr>
       <w:rPr>
         <w:rFonts w:ascii="Wingdings" w:hAnsi="Wingdings" w:hint="default"/>
@@ -1704,7 +2672,7 @@
       <w:lvlText w:val=""/>
       <w:lvlJc w:val="left"/>
       <w:pPr>
-        <w:ind w:left="1440" w:hanging="360"/>
+        <w:ind w:left="720" w:hanging="360"/>
       </w:pPr>
       <w:rPr>
         <w:rFonts w:ascii="Wingdings" w:hAnsi="Wingdings" w:hint="default"/>
@@ -1716,7 +2684,7 @@
       <w:lvlText w:val=""/>
       <w:lvlJc w:val="left"/>
       <w:pPr>
-        <w:ind w:left="1800" w:hanging="360"/>
+        <w:ind w:left="1080" w:hanging="360"/>
       </w:pPr>
       <w:rPr>
         <w:rFonts w:ascii="Wingdings" w:hAnsi="Wingdings" w:hint="default"/>
@@ -1728,7 +2696,7 @@
       <w:lvlText w:val=""/>
       <w:lvlJc w:val="left"/>
       <w:pPr>
-        <w:ind w:left="2160" w:hanging="360"/>
+        <w:ind w:left="1440" w:hanging="360"/>
       </w:pPr>
       <w:rPr>
         <w:rFonts w:ascii="Symbol" w:hAnsi="Symbol" w:hint="default"/>
@@ -1740,7 +2708,7 @@
       <w:lvlText w:val=""/>
       <w:lvlJc w:val="left"/>
       <w:pPr>
-        <w:ind w:left="2520" w:hanging="360"/>
+        <w:ind w:left="1800" w:hanging="360"/>
       </w:pPr>
       <w:rPr>
         <w:rFonts w:ascii="Symbol" w:hAnsi="Symbol" w:hint="default"/>
@@ -1752,7 +2720,7 @@
       <w:lvlText w:val=""/>
       <w:lvlJc w:val="left"/>
       <w:pPr>
-        <w:ind w:left="2880" w:hanging="360"/>
+        <w:ind w:left="2160" w:hanging="360"/>
       </w:pPr>
       <w:rPr>
         <w:rFonts w:ascii="Wingdings" w:hAnsi="Wingdings" w:hint="default"/>
@@ -1764,7 +2732,7 @@
       <w:lvlText w:val=""/>
       <w:lvlJc w:val="left"/>
       <w:pPr>
-        <w:ind w:left="3240" w:hanging="360"/>
+        <w:ind w:left="2520" w:hanging="360"/>
       </w:pPr>
       <w:rPr>
         <w:rFonts w:ascii="Wingdings" w:hAnsi="Wingdings" w:hint="default"/>
@@ -1776,7 +2744,7 @@
       <w:lvlText w:val=""/>
       <w:lvlJc w:val="left"/>
       <w:pPr>
-        <w:ind w:left="3600" w:hanging="360"/>
+        <w:ind w:left="2880" w:hanging="360"/>
       </w:pPr>
       <w:rPr>
         <w:rFonts w:ascii="Symbol" w:hAnsi="Symbol" w:hint="default"/>
@@ -1788,7 +2756,7 @@
       <w:lvlText w:val=""/>
       <w:lvlJc w:val="left"/>
       <w:pPr>
-        <w:ind w:left="3960" w:hanging="360"/>
+        <w:ind w:left="3240" w:hanging="360"/>
       </w:pPr>
       <w:rPr>
         <w:rFonts w:ascii="Symbol" w:hAnsi="Symbol" w:hint="default"/>
@@ -1796,7 +2764,7 @@
     </w:lvl>
   </w:abstractNum>
   <w:abstractNum w:abstractNumId="1" w15:restartNumberingAfterBreak="0">
-    <w:nsid w:val="438E7414"/>
+    <w:nsid w:val="31B82F5B"/>
     <w:multiLevelType w:val="multilevel"/>
     <w:tmpl w:val="04090021"/>
     <w:lvl w:ilvl="0">
@@ -1909,6 +2877,119 @@
     </w:lvl>
   </w:abstractNum>
   <w:abstractNum w:abstractNumId="2" w15:restartNumberingAfterBreak="0">
+    <w:nsid w:val="438E7414"/>
+    <w:multiLevelType w:val="multilevel"/>
+    <w:tmpl w:val="04090021"/>
+    <w:lvl w:ilvl="0">
+      <w:start w:val="1"/>
+      <w:numFmt w:val="bullet"/>
+      <w:lvlText w:val=""/>
+      <w:lvlJc w:val="left"/>
+      <w:pPr>
+        <w:ind w:left="1080" w:hanging="360"/>
+      </w:pPr>
+      <w:rPr>
+        <w:rFonts w:ascii="Wingdings" w:hAnsi="Wingdings" w:hint="default"/>
+      </w:rPr>
+    </w:lvl>
+    <w:lvl w:ilvl="1">
+      <w:start w:val="1"/>
+      <w:numFmt w:val="bullet"/>
+      <w:lvlText w:val=""/>
+      <w:lvlJc w:val="left"/>
+      <w:pPr>
+        <w:ind w:left="1440" w:hanging="360"/>
+      </w:pPr>
+      <w:rPr>
+        <w:rFonts w:ascii="Wingdings" w:hAnsi="Wingdings" w:hint="default"/>
+      </w:rPr>
+    </w:lvl>
+    <w:lvl w:ilvl="2">
+      <w:start w:val="1"/>
+      <w:numFmt w:val="bullet"/>
+      <w:lvlText w:val=""/>
+      <w:lvlJc w:val="left"/>
+      <w:pPr>
+        <w:ind w:left="1800" w:hanging="360"/>
+      </w:pPr>
+      <w:rPr>
+        <w:rFonts w:ascii="Wingdings" w:hAnsi="Wingdings" w:hint="default"/>
+      </w:rPr>
+    </w:lvl>
+    <w:lvl w:ilvl="3">
+      <w:start w:val="1"/>
+      <w:numFmt w:val="bullet"/>
+      <w:lvlText w:val=""/>
+      <w:lvlJc w:val="left"/>
+      <w:pPr>
+        <w:ind w:left="2160" w:hanging="360"/>
+      </w:pPr>
+      <w:rPr>
+        <w:rFonts w:ascii="Symbol" w:hAnsi="Symbol" w:hint="default"/>
+      </w:rPr>
+    </w:lvl>
+    <w:lvl w:ilvl="4">
+      <w:start w:val="1"/>
+      <w:numFmt w:val="bullet"/>
+      <w:lvlText w:val=""/>
+      <w:lvlJc w:val="left"/>
+      <w:pPr>
+        <w:ind w:left="2520" w:hanging="360"/>
+      </w:pPr>
+      <w:rPr>
+        <w:rFonts w:ascii="Symbol" w:hAnsi="Symbol" w:hint="default"/>
+      </w:rPr>
+    </w:lvl>
+    <w:lvl w:ilvl="5">
+      <w:start w:val="1"/>
+      <w:numFmt w:val="bullet"/>
+      <w:lvlText w:val=""/>
+      <w:lvlJc w:val="left"/>
+      <w:pPr>
+        <w:ind w:left="2880" w:hanging="360"/>
+      </w:pPr>
+      <w:rPr>
+        <w:rFonts w:ascii="Wingdings" w:hAnsi="Wingdings" w:hint="default"/>
+      </w:rPr>
+    </w:lvl>
+    <w:lvl w:ilvl="6">
+      <w:start w:val="1"/>
+      <w:numFmt w:val="bullet"/>
+      <w:lvlText w:val=""/>
+      <w:lvlJc w:val="left"/>
+      <w:pPr>
+        <w:ind w:left="3240" w:hanging="360"/>
+      </w:pPr>
+      <w:rPr>
+        <w:rFonts w:ascii="Wingdings" w:hAnsi="Wingdings" w:hint="default"/>
+      </w:rPr>
+    </w:lvl>
+    <w:lvl w:ilvl="7">
+      <w:start w:val="1"/>
+      <w:numFmt w:val="bullet"/>
+      <w:lvlText w:val=""/>
+      <w:lvlJc w:val="left"/>
+      <w:pPr>
+        <w:ind w:left="3600" w:hanging="360"/>
+      </w:pPr>
+      <w:rPr>
+        <w:rFonts w:ascii="Symbol" w:hAnsi="Symbol" w:hint="default"/>
+      </w:rPr>
+    </w:lvl>
+    <w:lvl w:ilvl="8">
+      <w:start w:val="1"/>
+      <w:numFmt w:val="bullet"/>
+      <w:lvlText w:val=""/>
+      <w:lvlJc w:val="left"/>
+      <w:pPr>
+        <w:ind w:left="3960" w:hanging="360"/>
+      </w:pPr>
+      <w:rPr>
+        <w:rFonts w:ascii="Symbol" w:hAnsi="Symbol" w:hint="default"/>
+      </w:rPr>
+    </w:lvl>
+  </w:abstractNum>
+  <w:abstractNum w:abstractNumId="3" w15:restartNumberingAfterBreak="0">
     <w:nsid w:val="52362705"/>
     <w:multiLevelType w:val="hybridMultilevel"/>
     <w:tmpl w:val="1CBCDA84"/>
@@ -2021,19 +3102,25 @@
     </w:lvl>
   </w:abstractNum>
   <w:num w:numId="1">
-    <w:abstractNumId w:val="0"/>
+    <w:abstractNumId w:val="1"/>
   </w:num>
   <w:num w:numId="2">
+    <w:abstractNumId w:val="3"/>
+  </w:num>
+  <w:num w:numId="3">
     <w:abstractNumId w:val="2"/>
   </w:num>
-  <w:num w:numId="3">
-    <w:abstractNumId w:val="1"/>
+  <w:num w:numId="4">
+    <w:abstractNumId w:val="0"/>
   </w:num>
 </w:numbering>
 </file>
 
 <file path=word/people.xml><?xml version="1.0" encoding="utf-8"?>
 <w15:people xmlns:wpc="http://schemas.microsoft.com/office/word/2010/wordprocessingCanvas" xmlns:cx="http://schemas.microsoft.com/office/drawing/2014/chartex" xmlns:cx1="http://schemas.microsoft.com/office/drawing/2015/9/8/chartex" xmlns:cx2="http://schemas.microsoft.com/office/drawing/2015/10/21/chartex" xmlns:cx3="http://schemas.microsoft.com/office/drawing/2016/5/9/chartex" xmlns:cx4="http://schemas.microsoft.com/office/drawing/2016/5/10/chartex" xmlns:cx5="http://schemas.microsoft.com/office/drawing/2016/5/11/chartex" xmlns:cx6="http://schemas.microsoft.com/office/drawing/2016/5/12/chartex" xmlns:cx7="http://schemas.microsoft.com/office/drawing/2016/5/13/chartex" xmlns:cx8="http://schemas.microsoft.com/office/drawing/2016/5/14/chartex" xmlns:mc="http://schemas.openxmlformats.org/markup-compatibility/2006" xmlns:aink="http://schemas.microsoft.com/office/drawing/2016/ink" xmlns:am3d="http://schemas.microsoft.com/office/drawing/2017/model3d" xmlns:o="urn:schemas-microsoft-com:office:office" xmlns:r="http://schemas.openxmlformats.org/officeDocument/2006/relationships" xmlns:m="http://schemas.openxmlformats.org/officeDocument/2006/math" xmlns:v="urn:schemas-microsoft-com:vml" xmlns:wp14="http://schemas.microsoft.com/office/word/2010/wordprocessingDrawing" xmlns:wp="http://schemas.openxmlformats.org/drawingml/2006/wordprocessingDrawing" xmlns:w10="urn:schemas-microsoft-com:office:word" xmlns:w="http://schemas.openxmlformats.org/wordprocessingml/2006/main" xmlns:w14="http://schemas.microsoft.com/office/word/2010/wordml" xmlns:w15="http://schemas.microsoft.com/office/word/2012/wordml" xmlns:w16cex="http://schemas.microsoft.com/office/word/2018/wordml/cex" xmlns:w16cid="http://schemas.microsoft.com/office/word/2016/wordml/cid" xmlns:w16="http://schemas.microsoft.com/office/word/2018/wordml" xmlns:w16se="http://schemas.microsoft.com/office/word/2015/wordml/symex" xmlns:wpg="http://schemas.microsoft.com/office/word/2010/wordprocessingGroup" xmlns:wpi="http://schemas.microsoft.com/office/word/2010/wordprocessingInk" xmlns:wne="http://schemas.microsoft.com/office/word/2006/wordml" xmlns:wps="http://schemas.microsoft.com/office/word/2010/wordprocessingShape" mc:Ignorable="w14 w15 w16se w16cid w16 w16cex wp14">
+  <w15:person w15:author="Emiko Joanne Muraki">
+    <w15:presenceInfo w15:providerId="AD" w15:userId="S::ejmuraki@ucalgary.ca::0a457793-19e5-452b-a3fe-ba7b8fa0387c"/>
+  </w15:person>
   <w15:person w15:author="Gwen van der Wijk">
     <w15:presenceInfo w15:providerId="AD" w15:userId="S::gwen.vanderwijk@ucalgary.ca::be4e6ed4-29d6-49e3-a981-26adf605a6d9"/>
   </w15:person>
@@ -2159,6 +3246,7 @@
     <w:lsdException w:name="HTML Sample" w:semiHidden="1" w:unhideWhenUsed="1"/>
     <w:lsdException w:name="HTML Typewriter" w:semiHidden="1" w:unhideWhenUsed="1"/>
     <w:lsdException w:name="HTML Variable" w:semiHidden="1" w:unhideWhenUsed="1"/>
+    <w:lsdException w:name="Normal Table" w:semiHidden="1" w:unhideWhenUsed="1"/>
     <w:lsdException w:name="annotation subject" w:semiHidden="1" w:unhideWhenUsed="1"/>
     <w:lsdException w:name="No List" w:semiHidden="1" w:unhideWhenUsed="1"/>
     <w:lsdException w:name="Outline List 1" w:semiHidden="1" w:unhideWhenUsed="1"/>
@@ -2205,8 +3293,10 @@
     <w:lsdException w:name="Table Subtle 2" w:semiHidden="1" w:unhideWhenUsed="1"/>
     <w:lsdException w:name="Table Web 1" w:semiHidden="1" w:unhideWhenUsed="1"/>
     <w:lsdException w:name="Table Web 2" w:semiHidden="1" w:unhideWhenUsed="1"/>
+    <w:lsdException w:name="Table Web 3" w:semiHidden="1" w:unhideWhenUsed="1"/>
     <w:lsdException w:name="Balloon Text" w:semiHidden="1" w:unhideWhenUsed="1"/>
     <w:lsdException w:name="Table Grid" w:uiPriority="39"/>
+    <w:lsdException w:name="Table Theme" w:semiHidden="1" w:unhideWhenUsed="1"/>
     <w:lsdException w:name="Placeholder Text" w:semiHidden="1"/>
     <w:lsdException w:name="No Spacing" w:uiPriority="1" w:qFormat="1"/>
     <w:lsdException w:name="Light Shading" w:uiPriority="60"/>
